--- a/Vorlage_Ausarbeitung_MSWord.docx
+++ b/Vorlage_Ausarbeitung_MSWord.docx
@@ -222,15 +222,39 @@
         <w:spacing w:after="480" w:line="360" w:lineRule="auto"/>
         <w:contextualSpacing/>
         <w:rPr>
+          <w:rStyle w:val="SchwacheHervorhebung"/>
+        </w:rPr>
+      </w:pPr>
+      <w:r>
+        <w:rPr>
+          <w:rStyle w:val="SchwacheHervorhebung"/>
+        </w:rPr>
+        <w:t xml:space="preserve">vorgelegt von </w:t>
+      </w:r>
+    </w:p>
+    <w:p>
+      <w:pPr>
+        <w:pStyle w:val="Default"/>
+        <w:rPr>
           <w:i/>
           <w:iCs/>
         </w:rPr>
       </w:pPr>
       <w:r>
         <w:rPr>
-          <w:rStyle w:val="SchwacheHervorhebung"/>
-        </w:rPr>
-        <w:t xml:space="preserve">vorgelegt von </w:t>
+          <w:i/>
+          <w:iCs/>
+        </w:rPr>
+        <w:t xml:space="preserve">Gruppe </w:t>
+      </w:r>
+      <w:bookmarkStart w:id="1" w:name="_GoBack"/>
+      <w:bookmarkEnd w:id="1"/>
+      <w:r>
+        <w:rPr>
+          <w:i/>
+          <w:iCs/>
+        </w:rPr>
+        <w:t>8</w:t>
       </w:r>
     </w:p>
     <w:p>
@@ -256,8 +280,6 @@
           <w:szCs w:val="23"/>
         </w:rPr>
       </w:pPr>
-      <w:bookmarkStart w:id="1" w:name="_GoBack"/>
-      <w:bookmarkEnd w:id="1"/>
     </w:p>
     <w:p>
       <w:pPr>
@@ -329,31 +351,7 @@
         <w:t xml:space="preserve">Kurzzusammenfassung: </w:t>
       </w:r>
       <w:r>
-        <w:t xml:space="preserve">Dieser Artikel beschreibt die bevorzugte Gliederung einer Ausarbeitung in den Modulen "Geodätische Grundlagen". Gleichzeitig werden wichtige </w:t>
-      </w:r>
-      <w:proofErr w:type="spellStart"/>
-      <w:r>
-        <w:t>Hinweisezu</w:t>
-      </w:r>
-      <w:proofErr w:type="spellEnd"/>
-      <w:r>
-        <w:t xml:space="preserve"> Vorbereitung und Ablauf der praktischen Übungen gegeben. Sie können das Dokument auch als Vorlage für Ihre eigene Ausarbeitung verwenden. Er wird sowohl im </w:t>
-      </w:r>
-      <w:proofErr w:type="spellStart"/>
-      <w:r>
-        <w:t>LaTeX</w:t>
-      </w:r>
-      <w:proofErr w:type="spellEnd"/>
-      <w:r>
-        <w:t xml:space="preserve">-als auch im MS-Word-Format im entsprechenden </w:t>
-      </w:r>
-      <w:proofErr w:type="spellStart"/>
-      <w:r>
-        <w:t>Moodle</w:t>
-      </w:r>
-      <w:proofErr w:type="spellEnd"/>
-      <w:r>
-        <w:t xml:space="preserve">-Kurs zur Verfügung gestellt. </w:t>
+        <w:t xml:space="preserve">Dieser Artikel beschreibt die bevorzugte Gliederung einer Ausarbeitung in den Modulen "Geodätische Grundlagen". Gleichzeitig werden wichtige Hinweisezu Vorbereitung und Ablauf der praktischen Übungen gegeben. Sie können das Dokument auch als Vorlage für Ihre eigene Ausarbeitung verwenden. Er wird sowohl im LaTeX-als auch im MS-Word-Format im entsprechenden Moodle-Kurs zur Verfügung gestellt. </w:t>
       </w:r>
     </w:p>
     <w:p>
@@ -1728,15 +1726,7 @@
     </w:p>
     <w:p>
       <w:r>
-        <w:t xml:space="preserve">Die Einleitung gibt eine allgemeinverständliche Einführung in die Thematik und verweist auf ähnliche Arbeiten in diesem Themengebiet. Wichtig dabei ist, die Hintergründe zu beleuchten und auch die Aktualität hervorzuheben. Hier </w:t>
-      </w:r>
-      <w:proofErr w:type="gramStart"/>
-      <w:r>
-        <w:t>wird</w:t>
-      </w:r>
-      <w:proofErr w:type="gramEnd"/>
-      <w:r>
-        <w:t xml:space="preserve"> auch die Fragestellung bzw. die gestellte Aufgabe klar </w:t>
+        <w:t xml:space="preserve">Die Einleitung gibt eine allgemeinverständliche Einführung in die Thematik und verweist auf ähnliche Arbeiten in diesem Themengebiet. Wichtig dabei ist, die Hintergründe zu beleuchten und auch die Aktualität hervorzuheben. Hier wird auch die Fragestellung bzw. die gestellte Aufgabe klar </w:t>
       </w:r>
       <w:r>
         <w:t>definiert.</w:t>
@@ -1811,15 +1801,7 @@
         <w:t>fi</w:t>
       </w:r>
       <w:r>
-        <w:t xml:space="preserve">nden Sie im jeweiligen </w:t>
-      </w:r>
-      <w:proofErr w:type="spellStart"/>
-      <w:r>
-        <w:t>Moodle</w:t>
-      </w:r>
-      <w:proofErr w:type="spellEnd"/>
-      <w:r>
-        <w:t xml:space="preserve">-Kurs. </w:t>
+        <w:t xml:space="preserve">nden Sie im jeweiligen Moodle-Kurs. </w:t>
       </w:r>
     </w:p>
     <w:p>
@@ -1836,94 +1818,58 @@
           <w:b/>
           <w:bCs/>
         </w:rPr>
-        <w:t xml:space="preserve">Nachweis über </w:t>
-      </w:r>
-      <w:proofErr w:type="spellStart"/>
+        <w:t xml:space="preserve">Nachweis über Haftpﬂichtversicherung </w:t>
+      </w:r>
+      <w:r>
+        <w:t>Die im Labor für Geodätische Messtechnik ausgelie</w:t>
+      </w:r>
+      <w:r>
+        <w:softHyphen/>
+        <w:t>henen Messinstrumente sind teilweise extrem teuer. Da die Entleiher grundsätzlich für entstandene Schäden haften (siehe Laborordnung), wird der Abschluss einer Haftpﬂicht</w:t>
+      </w:r>
+      <w:r>
+        <w:softHyphen/>
+        <w:t>versicherung, die auch den fachpraktischen Unterricht an Hochschulen abdeckt, dringend</w:t>
+      </w:r>
+      <w:r>
+        <w:t xml:space="preserve"> </w:t>
+      </w:r>
+      <w:r>
+        <w:t xml:space="preserve">empfohlen. Ein Nachweis darüber wird in der ersten Übung eingefordert. </w:t>
+      </w:r>
+    </w:p>
+    <w:p>
+      <w:pPr>
+        <w:ind w:left="720" w:hanging="720"/>
+      </w:pPr>
       <w:r>
         <w:rPr>
           <w:b/>
           <w:bCs/>
         </w:rPr>
-        <w:t>Haftpﬂichtversicherung</w:t>
-      </w:r>
-      <w:proofErr w:type="spellEnd"/>
+        <w:t xml:space="preserve">Übungsblatt </w:t>
+      </w:r>
+      <w:r>
+        <w:t>Das Übungsblatt enthält alle Angaben, die Sie für die Durchführung der prakti</w:t>
+      </w:r>
+      <w:r>
+        <w:softHyphen/>
+        <w:t xml:space="preserve">schen Übung benötigen. Bringen Sie daher das Übungsblatt immer mit zur Übung. Eine umfassende Vorbereitung zuhause und innerhalb der Gruppe beschleunigt erfahrungsgemäß die Messung ungemein. </w:t>
+      </w:r>
+    </w:p>
+    <w:p>
+      <w:pPr>
+        <w:ind w:left="720" w:hanging="720"/>
+      </w:pPr>
       <w:r>
         <w:rPr>
           <w:b/>
           <w:bCs/>
         </w:rPr>
-        <w:t xml:space="preserve"> </w:t>
-      </w:r>
-      <w:r>
-        <w:t>Die im Labor für Geodätische Messtechnik ausgelie</w:t>
-      </w:r>
-      <w:r>
-        <w:softHyphen/>
-        <w:t xml:space="preserve">henen Messinstrumente sind teilweise </w:t>
-      </w:r>
-      <w:proofErr w:type="gramStart"/>
-      <w:r>
-        <w:t>extrem teuer</w:t>
-      </w:r>
-      <w:proofErr w:type="gramEnd"/>
-      <w:r>
-        <w:t xml:space="preserve">. Da die Entleiher grundsätzlich für entstandene Schäden haften (siehe Laborordnung), wird der Abschluss einer </w:t>
-      </w:r>
-      <w:proofErr w:type="spellStart"/>
-      <w:r>
-        <w:t>Haftpﬂicht</w:t>
-      </w:r>
-      <w:r>
-        <w:softHyphen/>
-        <w:t>versicherung</w:t>
-      </w:r>
-      <w:proofErr w:type="spellEnd"/>
-      <w:r>
-        <w:t>, die auch den fachpraktischen Unterricht an Hochschulen abdeckt, dringend</w:t>
-      </w:r>
-      <w:r>
-        <w:t xml:space="preserve"> </w:t>
-      </w:r>
-      <w:r>
-        <w:t xml:space="preserve">empfohlen. Ein Nachweis darüber wird in der ersten Übung eingefordert. </w:t>
-      </w:r>
-    </w:p>
-    <w:p>
-      <w:pPr>
-        <w:ind w:left="720" w:hanging="720"/>
-      </w:pPr>
-      <w:r>
-        <w:rPr>
-          <w:b/>
-          <w:bCs/>
-        </w:rPr>
-        <w:t xml:space="preserve">Übungsblatt </w:t>
-      </w:r>
-      <w:r>
-        <w:t>Das Übungsblatt enthält alle Angaben, die Sie für die Durchführung der prakti</w:t>
-      </w:r>
-      <w:r>
-        <w:softHyphen/>
-        <w:t xml:space="preserve">schen Übung benötigen. Bringen Sie daher das Übungsblatt immer mit zur Übung. Eine umfassende Vorbereitung zuhause und innerhalb der Gruppe beschleunigt erfahrungsgemäß die Messung ungemein. </w:t>
-      </w:r>
-    </w:p>
-    <w:p>
-      <w:pPr>
-        <w:ind w:left="720" w:hanging="720"/>
-      </w:pPr>
-      <w:r>
-        <w:rPr>
-          <w:b/>
-          <w:bCs/>
-        </w:rPr>
         <w:t xml:space="preserve">Skript </w:t>
       </w:r>
       <w:r>
-        <w:t xml:space="preserve">Da man auch die einfachsten Zusammenhänge nicht immer im Kopf parat hat, ist es manchmal hilfreich das Skript oder eine Formelsammlung ebenso </w:t>
-      </w:r>
-      <w:proofErr w:type="spellStart"/>
-      <w:r>
-        <w:t>gri</w:t>
+        <w:t>Da man auch die einfachsten Zusammenhänge nicht immer im Kopf parat hat, ist es manchmal hilfreich das Skript oder eine Formelsammlung ebenso gri</w:t>
       </w:r>
       <w:r>
         <w:rPr>
@@ -1932,11 +1878,7 @@
         <w:t>ﬀ</w:t>
       </w:r>
       <w:r>
-        <w:t>bereit</w:t>
-      </w:r>
-      <w:proofErr w:type="spellEnd"/>
-      <w:r>
-        <w:t xml:space="preserve"> zu haben, um Details mal schnell nachschlagen zu können. </w:t>
+        <w:t xml:space="preserve">bereit zu haben, um Details mal schnell nachschlagen zu können. </w:t>
       </w:r>
     </w:p>
     <w:p>
@@ -2081,25 +2023,12 @@
         </w:numPr>
       </w:pPr>
       <w:r>
-        <w:t xml:space="preserve">und die eigene </w:t>
-      </w:r>
-      <w:proofErr w:type="spellStart"/>
-      <w:r>
-        <w:t>Verpﬂegung</w:t>
-      </w:r>
-      <w:proofErr w:type="spellEnd"/>
-      <w:r>
-        <w:t xml:space="preserve"> </w:t>
-      </w:r>
-    </w:p>
-    <w:p>
-      <w:proofErr w:type="gramStart"/>
-      <w:r>
-        <w:t>dabei haben</w:t>
-      </w:r>
-      <w:proofErr w:type="gramEnd"/>
-      <w:r>
-        <w:t>. Die Dauer der Übung hängt in hohem Maße v</w:t>
+        <w:t xml:space="preserve">und die eigene Verpﬂegung </w:t>
+      </w:r>
+    </w:p>
+    <w:p>
+      <w:r>
+        <w:t>dabei haben. Die Dauer der Übung hängt in hohem Maße v</w:t>
       </w:r>
       <w:r>
         <w:t>on der Vorbereitung der Gruppen</w:t>
@@ -2257,14 +2186,27 @@
       <w:r>
         <w:t xml:space="preserve">Formel </w:t>
       </w:r>
-      <w:fldSimple w:instr=" SEQ Formel \* ARABIC ">
-        <w:r>
-          <w:rPr>
-            <w:noProof/>
-          </w:rPr>
-          <w:t>1</w:t>
-        </w:r>
-      </w:fldSimple>
+      <w:r>
+        <w:fldChar w:fldCharType="begin"/>
+      </w:r>
+      <w:r>
+        <w:instrText xml:space="preserve"> SEQ Formel \* ARABIC </w:instrText>
+      </w:r>
+      <w:r>
+        <w:fldChar w:fldCharType="separate"/>
+      </w:r>
+      <w:r>
+        <w:rPr>
+          <w:noProof/>
+        </w:rPr>
+        <w:t>1</w:t>
+      </w:r>
+      <w:r>
+        <w:rPr>
+          <w:noProof/>
+        </w:rPr>
+        <w:fldChar w:fldCharType="end"/>
+      </w:r>
       <w:bookmarkEnd w:id="6"/>
       <w:r>
         <w:t xml:space="preserve"> Satz des Pythagoras</w:t>
@@ -2313,15 +2255,7 @@
         <w:t>nden. Zitieren Sie einfach, woher Sie ihr Wissen beziehen, z.B. aus einem Lehrbuc</w:t>
       </w:r>
       <w:r>
-        <w:t>h (</w:t>
-      </w:r>
-      <w:proofErr w:type="spellStart"/>
-      <w:r>
-        <w:t>Joeckel</w:t>
-      </w:r>
-      <w:proofErr w:type="spellEnd"/>
-      <w:r>
-        <w:t xml:space="preserve"> u.a. 2008) oder einem wissenschaftlichen Artikel</w:t>
+        <w:t>h (Joeckel u.a. 2008) oder einem wissenschaftlichen Artikel</w:t>
       </w:r>
       <w:r>
         <w:t xml:space="preserve"> </w:t>
@@ -2343,7 +2277,6 @@
           <w:numId w:val="4"/>
         </w:numPr>
       </w:pPr>
-      <w:proofErr w:type="spellStart"/>
       <w:r>
         <w:t>Tre</w:t>
       </w:r>
@@ -2354,11 +2287,7 @@
         <w:t>ﬀ</w:t>
       </w:r>
       <w:r>
-        <w:t>en</w:t>
-      </w:r>
-      <w:proofErr w:type="spellEnd"/>
-      <w:r>
-        <w:t xml:space="preserve"> vorm Labor für Geodätische Messtechnik </w:t>
+        <w:t xml:space="preserve">en vorm Labor für Geodätische Messtechnik </w:t>
       </w:r>
     </w:p>
     <w:p>
@@ -2430,15 +2359,7 @@
         </w:numPr>
       </w:pPr>
       <w:r>
-        <w:t xml:space="preserve">bitte sauberes, nachvollziehbares </w:t>
-      </w:r>
-      <w:proofErr w:type="spellStart"/>
-      <w:r>
-        <w:t>Feldbuch</w:t>
-      </w:r>
-      <w:proofErr w:type="spellEnd"/>
-      <w:r>
-        <w:t xml:space="preserve"> führen </w:t>
+        <w:t xml:space="preserve">bitte sauberes, nachvollziehbares Feldbuch führen </w:t>
       </w:r>
     </w:p>
     <w:p>
@@ -2527,26 +2448,10 @@
     </w:p>
     <w:p>
       <w:r>
-        <w:t xml:space="preserve">Nach Rückgabe der Messinstrumente sollten Sie ein </w:t>
-      </w:r>
-      <w:proofErr w:type="spellStart"/>
-      <w:r>
-        <w:t>Feldbuch</w:t>
-      </w:r>
-      <w:proofErr w:type="spellEnd"/>
-      <w:r>
-        <w:t xml:space="preserve"> mit allen für die Ausarbeitung notwendigen Informationen vorliegen haben. Ein Verlaufsprotokoll der </w:t>
-      </w:r>
-      <w:r>
-        <w:t xml:space="preserve">Messung im </w:t>
-      </w:r>
-      <w:proofErr w:type="spellStart"/>
-      <w:r>
-        <w:t>Feldbuch</w:t>
-      </w:r>
-      <w:proofErr w:type="spellEnd"/>
-      <w:r>
-        <w:t xml:space="preserve"> oder gar ein</w:t>
+        <w:t xml:space="preserve">Nach Rückgabe der Messinstrumente sollten Sie ein Feldbuch mit allen für die Ausarbeitung notwendigen Informationen vorliegen haben. Ein Verlaufsprotokoll der </w:t>
+      </w:r>
+      <w:r>
+        <w:t>Messung im Feldbuch oder gar ein</w:t>
       </w:r>
       <w:r>
         <w:t xml:space="preserve"> Ablaufdiagramm in der Ausarbeitung sind </w:t>
@@ -2631,14 +2536,30 @@
       <w:r>
         <w:t xml:space="preserve">Tabelle </w:t>
       </w:r>
-      <w:fldSimple w:instr=" SEQ Tabelle \* ARABIC ">
-        <w:r>
-          <w:rPr>
-            <w:noProof/>
-          </w:rPr>
-          <w:t>1</w:t>
-        </w:r>
-      </w:fldSimple>
+      <w:r>
+        <w:fldChar w:fldCharType="begin"/>
+      </w:r>
+      <w:r>
+        <w:instrText xml:space="preserve"> SEQ Tabelle \* ARAB</w:instrText>
+      </w:r>
+      <w:r>
+        <w:instrText xml:space="preserve">IC </w:instrText>
+      </w:r>
+      <w:r>
+        <w:fldChar w:fldCharType="separate"/>
+      </w:r>
+      <w:r>
+        <w:rPr>
+          <w:noProof/>
+        </w:rPr>
+        <w:t>1</w:t>
+      </w:r>
+      <w:r>
+        <w:rPr>
+          <w:noProof/>
+        </w:rPr>
+        <w:fldChar w:fldCharType="end"/>
+      </w:r>
       <w:r>
         <w:t xml:space="preserve"> </w:t>
       </w:r>
@@ -3129,26 +3050,10 @@
         <w:t xml:space="preserve"> </w:t>
       </w:r>
       <w:r>
-        <w:t xml:space="preserve">Seien Sie bitte (selbst-)kritisch. Die Übung ist da, um daraus zu lernen. Fehler zu erkennen ist besser als Fehler zu verschleiern. Nehmen Sie diesen Punkt bitte ernst und quittieren Sie ihn nicht mit einem kurzen „alles gut“. Abbildungen wie </w:t>
-      </w:r>
-      <w:proofErr w:type="spellStart"/>
-      <w:r>
-        <w:t>Fotograﬁen</w:t>
-      </w:r>
-      <w:proofErr w:type="spellEnd"/>
-      <w:r>
-        <w:t xml:space="preserve"> der Situation im Feld dürfen gerne zur Verdeutlichung der Diskussionspunkte eingefügt</w:t>
-      </w:r>
-      <w:r>
-        <w:t xml:space="preserve"> </w:t>
-      </w:r>
-      <w:proofErr w:type="gramStart"/>
-      <w:r>
-        <w:t>werden</w:t>
-      </w:r>
-      <w:proofErr w:type="gramEnd"/>
-      <w:r>
-        <w:t xml:space="preserve"> wie z.B. </w:t>
+        <w:t>Seien Sie bitte (selbst-)kritisch. Die Übung ist da, um daraus zu lernen. Fehler zu erkennen ist besser als Fehler zu verschleiern. Nehmen Sie diesen Punkt bitte ernst und quittieren Sie ihn nicht mit einem kurzen „alles gut“. Abbildungen wie Fotograﬁen der Situation im Feld dürfen gerne zur Verdeutlichung der Diskussionspunkte eingefügt</w:t>
+      </w:r>
+      <w:r>
+        <w:t xml:space="preserve"> werden wie z.B. </w:t>
       </w:r>
       <w:r>
         <w:fldChar w:fldCharType="begin"/>
@@ -3238,14 +3143,27 @@
       <w:r>
         <w:t xml:space="preserve">Abbildung </w:t>
       </w:r>
-      <w:fldSimple w:instr=" SEQ Abbildung \* ARABIC ">
-        <w:r>
-          <w:rPr>
-            <w:noProof/>
-          </w:rPr>
-          <w:t>1</w:t>
-        </w:r>
-      </w:fldSimple>
+      <w:r>
+        <w:fldChar w:fldCharType="begin"/>
+      </w:r>
+      <w:r>
+        <w:instrText xml:space="preserve"> SEQ Abbildung \* ARABIC </w:instrText>
+      </w:r>
+      <w:r>
+        <w:fldChar w:fldCharType="separate"/>
+      </w:r>
+      <w:r>
+        <w:rPr>
+          <w:noProof/>
+        </w:rPr>
+        <w:t>1</w:t>
+      </w:r>
+      <w:r>
+        <w:rPr>
+          <w:noProof/>
+        </w:rPr>
+        <w:fldChar w:fldCharType="end"/>
+      </w:r>
       <w:bookmarkEnd w:id="11"/>
       <w:r>
         <w:t xml:space="preserve"> </w:t>
@@ -3287,15 +3205,7 @@
     </w:p>
     <w:p>
       <w:r>
-        <w:t xml:space="preserve">Wenn Sie Ihre Ausarbeitung somit abgeschlossen haben, erzeugen Sie bitte eine PDF-Datei und reichen diese einmal digital unter dem entsprechenden </w:t>
-      </w:r>
-      <w:proofErr w:type="spellStart"/>
-      <w:r>
-        <w:t>Moodle</w:t>
-      </w:r>
-      <w:proofErr w:type="spellEnd"/>
-      <w:r>
-        <w:t xml:space="preserve">-Kurs und einmal ausgedruckt beim Dozenten ein. Dafür haben Sie </w:t>
+        <w:t xml:space="preserve">Wenn Sie Ihre Ausarbeitung somit abgeschlossen haben, erzeugen Sie bitte eine PDF-Datei und reichen diese einmal digital unter dem entsprechenden Moodle-Kurs und einmal ausgedruckt beim Dozenten ein. Dafür haben Sie </w:t>
       </w:r>
       <w:r>
         <w:t>ab Übung</w:t>
@@ -3454,88 +3364,48 @@
           <w:sz w:val="21"/>
           <w:szCs w:val="21"/>
         </w:rPr>
-        <w:t>[</w:t>
-      </w:r>
-      <w:proofErr w:type="spellStart"/>
+        <w:t xml:space="preserve">[Joeckel u.a. 2008] </w:t>
+      </w:r>
+      <w:r>
+        <w:rPr>
+          <w:rFonts w:ascii="LMRomanCaps10" w:hAnsi="LMRomanCaps10" w:cs="LMRomanCaps10"/>
+          <w:sz w:val="21"/>
+          <w:szCs w:val="21"/>
+        </w:rPr>
+        <w:t>Joeckel</w:t>
+      </w:r>
       <w:r>
         <w:rPr>
           <w:rFonts w:cs="LMRoman10"/>
           <w:sz w:val="21"/>
           <w:szCs w:val="21"/>
         </w:rPr>
-        <w:t>Joeckel</w:t>
-      </w:r>
-      <w:proofErr w:type="spellEnd"/>
+        <w:t xml:space="preserve">, R. ; </w:t>
+      </w:r>
+      <w:r>
+        <w:rPr>
+          <w:rFonts w:ascii="LMRomanCaps10" w:hAnsi="LMRomanCaps10" w:cs="LMRomanCaps10"/>
+          <w:sz w:val="21"/>
+          <w:szCs w:val="21"/>
+        </w:rPr>
+        <w:t>Stober</w:t>
+      </w:r>
       <w:r>
         <w:rPr>
           <w:rFonts w:cs="LMRoman10"/>
           <w:sz w:val="21"/>
           <w:szCs w:val="21"/>
         </w:rPr>
-        <w:t xml:space="preserve"> u.a. 2008] </w:t>
-      </w:r>
-      <w:proofErr w:type="spellStart"/>
+        <w:t xml:space="preserve">, M. ; </w:t>
+      </w:r>
       <w:r>
         <w:rPr>
           <w:rFonts w:ascii="LMRomanCaps10" w:hAnsi="LMRomanCaps10" w:cs="LMRomanCaps10"/>
           <w:sz w:val="21"/>
           <w:szCs w:val="21"/>
         </w:rPr>
-        <w:t>Joeckel</w:t>
-      </w:r>
-      <w:proofErr w:type="spellEnd"/>
-      <w:r>
-        <w:rPr>
-          <w:rFonts w:cs="LMRoman10"/>
-          <w:sz w:val="21"/>
-          <w:szCs w:val="21"/>
-        </w:rPr>
-        <w:t xml:space="preserve">, </w:t>
-      </w:r>
-      <w:proofErr w:type="gramStart"/>
-      <w:r>
-        <w:rPr>
-          <w:rFonts w:cs="LMRoman10"/>
-          <w:sz w:val="21"/>
-          <w:szCs w:val="21"/>
-        </w:rPr>
-        <w:t>R. ;</w:t>
-      </w:r>
-      <w:proofErr w:type="gramEnd"/>
-      <w:r>
-        <w:rPr>
-          <w:rFonts w:cs="LMRoman10"/>
-          <w:sz w:val="21"/>
-          <w:szCs w:val="21"/>
-        </w:rPr>
-        <w:t xml:space="preserve"> </w:t>
-      </w:r>
-      <w:r>
-        <w:rPr>
-          <w:rFonts w:ascii="LMRomanCaps10" w:hAnsi="LMRomanCaps10" w:cs="LMRomanCaps10"/>
-          <w:sz w:val="21"/>
-          <w:szCs w:val="21"/>
-        </w:rPr>
-        <w:t>Stober</w:t>
-      </w:r>
-      <w:r>
-        <w:rPr>
-          <w:rFonts w:cs="LMRoman10"/>
-          <w:sz w:val="21"/>
-          <w:szCs w:val="21"/>
-        </w:rPr>
-        <w:t xml:space="preserve">, M. ; </w:t>
-      </w:r>
-      <w:proofErr w:type="spellStart"/>
-      <w:r>
-        <w:rPr>
-          <w:rFonts w:ascii="LMRomanCaps10" w:hAnsi="LMRomanCaps10" w:cs="LMRomanCaps10"/>
-          <w:sz w:val="21"/>
-          <w:szCs w:val="21"/>
-        </w:rPr>
         <w:t>Huep</w:t>
       </w:r>
-      <w:proofErr w:type="spellEnd"/>
       <w:r>
         <w:rPr>
           <w:rFonts w:cs="LMRoman10"/>
@@ -3580,51 +3450,15 @@
           <w:sz w:val="21"/>
           <w:szCs w:val="21"/>
         </w:rPr>
-        <w:t xml:space="preserve">. 5. </w:t>
-      </w:r>
-      <w:proofErr w:type="spellStart"/>
+        <w:t>. 5. Auﬂage. Hei</w:t>
+      </w:r>
       <w:r>
         <w:rPr>
           <w:rFonts w:cs="LMRoman10"/>
           <w:sz w:val="21"/>
           <w:szCs w:val="21"/>
         </w:rPr>
-        <w:t>Auﬂage</w:t>
-      </w:r>
-      <w:proofErr w:type="spellEnd"/>
-      <w:r>
-        <w:rPr>
-          <w:rFonts w:cs="LMRoman10"/>
-          <w:sz w:val="21"/>
-          <w:szCs w:val="21"/>
-        </w:rPr>
-        <w:t xml:space="preserve">. </w:t>
-      </w:r>
-      <w:proofErr w:type="gramStart"/>
-      <w:r>
-        <w:rPr>
-          <w:rFonts w:cs="LMRoman10"/>
-          <w:sz w:val="21"/>
-          <w:szCs w:val="21"/>
-        </w:rPr>
-        <w:t>Hei</w:t>
-      </w:r>
-      <w:r>
-        <w:rPr>
-          <w:rFonts w:cs="LMRoman10"/>
-          <w:sz w:val="21"/>
-          <w:szCs w:val="21"/>
-        </w:rPr>
-        <w:t>delberg :</w:t>
-      </w:r>
-      <w:proofErr w:type="gramEnd"/>
-      <w:r>
-        <w:rPr>
-          <w:rFonts w:cs="LMRoman10"/>
-          <w:sz w:val="21"/>
-          <w:szCs w:val="21"/>
-        </w:rPr>
-        <w:t xml:space="preserve"> Wichmann Verlag, 2008.</w:t>
+        <w:t>delberg : Wichmann Verlag, 2008.</w:t>
       </w:r>
     </w:p>
     <w:p>
@@ -3816,28 +3650,36 @@
       <w:r>
         <w:t xml:space="preserve">Abbildung </w:t>
       </w:r>
-      <w:fldSimple w:instr=" SEQ Abbildung \* ARABIC ">
-        <w:r>
-          <w:rPr>
-            <w:noProof/>
-          </w:rPr>
-          <w:t>2</w:t>
-        </w:r>
-      </w:fldSimple>
+      <w:r>
+        <w:fldChar w:fldCharType="begin"/>
+      </w:r>
+      <w:r>
+        <w:instrText xml:space="preserve"> SEQ Abbildung \* ARABIC </w:instrText>
+      </w:r>
+      <w:r>
+        <w:fldChar w:fldCharType="separate"/>
+      </w:r>
+      <w:r>
+        <w:rPr>
+          <w:noProof/>
+        </w:rPr>
+        <w:t>2</w:t>
+      </w:r>
+      <w:r>
+        <w:rPr>
+          <w:noProof/>
+        </w:rPr>
+        <w:fldChar w:fldCharType="end"/>
+      </w:r>
       <w:bookmarkEnd w:id="17"/>
       <w:r>
         <w:t xml:space="preserve"> </w:t>
       </w:r>
       <w:r>
-        <w:t xml:space="preserve">Handriss der </w:t>
-      </w:r>
-      <w:proofErr w:type="spellStart"/>
-      <w:r>
-        <w:t>Orthogonalaufnahme</w:t>
+        <w:t>Handriss der Orthogonalaufnahme</w:t>
       </w:r>
       <w:bookmarkEnd w:id="18"/>
       <w:bookmarkEnd w:id="19"/>
-      <w:proofErr w:type="spellEnd"/>
     </w:p>
     <w:p/>
     <w:p>
@@ -3916,14 +3758,27 @@
       <w:r>
         <w:t xml:space="preserve">Abbildung </w:t>
       </w:r>
-      <w:fldSimple w:instr=" SEQ Abbildung \* ARABIC ">
-        <w:r>
-          <w:rPr>
-            <w:noProof/>
-          </w:rPr>
-          <w:t>3</w:t>
-        </w:r>
-      </w:fldSimple>
+      <w:r>
+        <w:fldChar w:fldCharType="begin"/>
+      </w:r>
+      <w:r>
+        <w:instrText xml:space="preserve"> SEQ Abbildung \* ARABIC </w:instrText>
+      </w:r>
+      <w:r>
+        <w:fldChar w:fldCharType="separate"/>
+      </w:r>
+      <w:r>
+        <w:rPr>
+          <w:noProof/>
+        </w:rPr>
+        <w:t>3</w:t>
+      </w:r>
+      <w:r>
+        <w:rPr>
+          <w:noProof/>
+        </w:rPr>
+        <w:fldChar w:fldCharType="end"/>
+      </w:r>
       <w:bookmarkEnd w:id="21"/>
       <w:r>
         <w:t xml:space="preserve"> </w:t>
@@ -6411,7 +6266,7 @@
 </file>
 
 <file path=customXml/itemProps1.xml><?xml version="1.0" encoding="utf-8"?>
-<ds:datastoreItem xmlns:ds="http://schemas.openxmlformats.org/officeDocument/2006/customXml" ds:itemID="{070CCF3B-CA2F-41E0-BE94-683CE00C8CE7}">
+<ds:datastoreItem xmlns:ds="http://schemas.openxmlformats.org/officeDocument/2006/customXml" ds:itemID="{8662C755-634F-4A95-9FBA-F8FE0CCF6517}">
   <ds:schemaRefs>
     <ds:schemaRef ds:uri="http://schemas.openxmlformats.org/officeDocument/2006/bibliography"/>
   </ds:schemaRefs>
